--- a/sonuç.docx
+++ b/sonuç.docx
@@ -35,16 +35,91 @@
           <w:sz w:val="25"/>
           <w:szCs w:val="25"/>
         </w:rPr>
+        <w:t>MapReduce,Hive</w:t>
+      </w:r>
+      <w:proofErr w:type="gramEnd"/>
+      <w:r>
+        <w:rPr>
+          <w:rFonts w:ascii="Times New Roman" w:hAnsi="Times New Roman" w:cs="Times New Roman"/>
+          <w:sz w:val="25"/>
+          <w:szCs w:val="25"/>
+        </w:rPr>
+        <w:t>,Pig,Kafka,Spark</w:t>
+      </w:r>
+      <w:proofErr w:type="spellEnd"/>
+      <w:r>
+        <w:rPr>
+          <w:rFonts w:ascii="Times New Roman" w:hAnsi="Times New Roman" w:cs="Times New Roman"/>
+          <w:sz w:val="25"/>
+          <w:szCs w:val="25"/>
+        </w:rPr>
+        <w:t xml:space="preserve"> çalışma mantığı, yapısı ve örnek programları üzerinde durulmuştur. Optimizasyon algoritmalarının kullanımına değinilerek; giderek artan büyüklüklerdeki </w:t>
+      </w:r>
+      <w:proofErr w:type="gramStart"/>
+      <w:r>
+        <w:rPr>
+          <w:rFonts w:ascii="Times New Roman" w:hAnsi="Times New Roman" w:cs="Times New Roman"/>
+          <w:sz w:val="25"/>
+          <w:szCs w:val="25"/>
+        </w:rPr>
+        <w:t>optimizasyon</w:t>
+      </w:r>
+      <w:proofErr w:type="gramEnd"/>
+      <w:r>
+        <w:rPr>
+          <w:rFonts w:ascii="Times New Roman" w:hAnsi="Times New Roman" w:cs="Times New Roman"/>
+          <w:sz w:val="25"/>
+          <w:szCs w:val="25"/>
+        </w:rPr>
+        <w:t xml:space="preserve"> problemlerinin çözümünde dağıtık işlemenin önemine dikkat çekilmiştir. Dağıtık işleme kapasitesine sahip bir sistem olan </w:t>
+      </w:r>
+      <w:proofErr w:type="spellStart"/>
+      <w:r>
+        <w:rPr>
+          <w:rFonts w:ascii="Times New Roman" w:hAnsi="Times New Roman" w:cs="Times New Roman"/>
+          <w:sz w:val="25"/>
+          <w:szCs w:val="25"/>
+        </w:rPr>
+        <w:t>MapReduce’e</w:t>
+      </w:r>
+      <w:proofErr w:type="spellEnd"/>
+      <w:r>
+        <w:rPr>
+          <w:rFonts w:ascii="Times New Roman" w:hAnsi="Times New Roman" w:cs="Times New Roman"/>
+          <w:sz w:val="25"/>
+          <w:szCs w:val="25"/>
+        </w:rPr>
+        <w:t xml:space="preserve"> bir giriş yapılarak optimizasyon algoritmalarının </w:t>
+      </w:r>
+      <w:proofErr w:type="spellStart"/>
+      <w:r>
+        <w:rPr>
+          <w:rFonts w:ascii="Times New Roman" w:hAnsi="Times New Roman" w:cs="Times New Roman"/>
+          <w:sz w:val="25"/>
+          <w:szCs w:val="25"/>
+        </w:rPr>
         <w:t>MapReduce</w:t>
       </w:r>
-      <w:r>
-        <w:rPr>
-          <w:rFonts w:ascii="Times New Roman" w:hAnsi="Times New Roman" w:cs="Times New Roman"/>
-          <w:sz w:val="25"/>
-          <w:szCs w:val="25"/>
-        </w:rPr>
-        <w:t>,Hive</w:t>
-      </w:r>
+      <w:proofErr w:type="spellEnd"/>
+      <w:r>
+        <w:rPr>
+          <w:rFonts w:ascii="Times New Roman" w:hAnsi="Times New Roman" w:cs="Times New Roman"/>
+          <w:sz w:val="25"/>
+          <w:szCs w:val="25"/>
+        </w:rPr>
+        <w:t xml:space="preserve"> üzerinde çalıştırılması üzerinde </w:t>
+      </w:r>
+      <w:proofErr w:type="spellStart"/>
+      <w:proofErr w:type="gramStart"/>
+      <w:r>
+        <w:rPr>
+          <w:rFonts w:ascii="Times New Roman" w:hAnsi="Times New Roman" w:cs="Times New Roman"/>
+          <w:sz w:val="25"/>
+          <w:szCs w:val="25"/>
+        </w:rPr>
+        <w:t>durulmuştur.Daha</w:t>
+      </w:r>
+      <w:proofErr w:type="spellEnd"/>
       <w:proofErr w:type="gramEnd"/>
       <w:r>
         <w:rPr>
@@ -52,17 +127,189 @@
           <w:sz w:val="25"/>
           <w:szCs w:val="25"/>
         </w:rPr>
-        <w:t>,Pig,Kafka,Spark</w:t>
-      </w:r>
-      <w:proofErr w:type="spellEnd"/>
-      <w:r>
-        <w:rPr>
-          <w:rFonts w:ascii="Times New Roman" w:hAnsi="Times New Roman" w:cs="Times New Roman"/>
-          <w:sz w:val="25"/>
-          <w:szCs w:val="25"/>
-        </w:rPr>
-        <w:t xml:space="preserve"> çalışma mantığı, yapısı ve örnek programları üzerinde durulmuştur. Optimizasyon algoritmalarının kullanımına değinilerek; giderek artan büyüklüklerdeki </w:t>
-      </w:r>
+        <w:t xml:space="preserve"> sonra </w:t>
+      </w:r>
+      <w:proofErr w:type="spellStart"/>
+      <w:r>
+        <w:rPr>
+          <w:rFonts w:ascii="Times New Roman" w:hAnsi="Times New Roman" w:cs="Times New Roman"/>
+          <w:sz w:val="25"/>
+          <w:szCs w:val="25"/>
+        </w:rPr>
+        <w:t>MapReduce</w:t>
+      </w:r>
+      <w:proofErr w:type="spellEnd"/>
+      <w:r>
+        <w:rPr>
+          <w:rFonts w:ascii="Times New Roman" w:hAnsi="Times New Roman" w:cs="Times New Roman"/>
+          <w:sz w:val="25"/>
+          <w:szCs w:val="25"/>
+        </w:rPr>
+        <w:t xml:space="preserve">’ dan daha gelişmiş olan </w:t>
+      </w:r>
+      <w:proofErr w:type="spellStart"/>
+      <w:r>
+        <w:rPr>
+          <w:rFonts w:ascii="Times New Roman" w:hAnsi="Times New Roman" w:cs="Times New Roman"/>
+          <w:sz w:val="25"/>
+          <w:szCs w:val="25"/>
+        </w:rPr>
+        <w:t>Hive</w:t>
+      </w:r>
+      <w:proofErr w:type="spellEnd"/>
+      <w:r>
+        <w:rPr>
+          <w:rFonts w:ascii="Times New Roman" w:hAnsi="Times New Roman" w:cs="Times New Roman"/>
+          <w:sz w:val="25"/>
+          <w:szCs w:val="25"/>
+        </w:rPr>
+        <w:t xml:space="preserve"> ve </w:t>
+      </w:r>
+      <w:proofErr w:type="spellStart"/>
+      <w:r>
+        <w:rPr>
+          <w:rFonts w:ascii="Times New Roman" w:hAnsi="Times New Roman" w:cs="Times New Roman"/>
+          <w:sz w:val="25"/>
+          <w:szCs w:val="25"/>
+        </w:rPr>
+        <w:t>Pig</w:t>
+      </w:r>
+      <w:proofErr w:type="spellEnd"/>
+      <w:r>
+        <w:rPr>
+          <w:rFonts w:ascii="Times New Roman" w:hAnsi="Times New Roman" w:cs="Times New Roman"/>
+          <w:sz w:val="25"/>
+          <w:szCs w:val="25"/>
+        </w:rPr>
+        <w:t xml:space="preserve"> yapısı üzerinden çalışılmış örnek programlar yapılmış ve kolaylığına dikkat </w:t>
+      </w:r>
+      <w:proofErr w:type="spellStart"/>
+      <w:r>
+        <w:rPr>
+          <w:rFonts w:ascii="Times New Roman" w:hAnsi="Times New Roman" w:cs="Times New Roman"/>
+          <w:sz w:val="25"/>
+          <w:szCs w:val="25"/>
+        </w:rPr>
+        <w:t>çekilmiştir.Hadoop</w:t>
+      </w:r>
+      <w:proofErr w:type="spellEnd"/>
+      <w:r>
+        <w:rPr>
+          <w:rFonts w:ascii="Times New Roman" w:hAnsi="Times New Roman" w:cs="Times New Roman"/>
+          <w:sz w:val="25"/>
+          <w:szCs w:val="25"/>
+        </w:rPr>
+        <w:t xml:space="preserve"> platformunda çalıştırılarak sonuç alma yöntemi sunulmuştur. </w:t>
+      </w:r>
+      <w:proofErr w:type="spellStart"/>
+      <w:r>
+        <w:rPr>
+          <w:rFonts w:ascii="Times New Roman" w:hAnsi="Times New Roman" w:cs="Times New Roman"/>
+          <w:sz w:val="25"/>
+          <w:szCs w:val="25"/>
+        </w:rPr>
+        <w:t>Hadoop</w:t>
+      </w:r>
+      <w:proofErr w:type="spellEnd"/>
+      <w:r>
+        <w:rPr>
+          <w:rFonts w:ascii="Times New Roman" w:hAnsi="Times New Roman" w:cs="Times New Roman"/>
+          <w:sz w:val="25"/>
+          <w:szCs w:val="25"/>
+        </w:rPr>
+        <w:t xml:space="preserve"> platformunda </w:t>
+      </w:r>
+      <w:proofErr w:type="spellStart"/>
+      <w:r>
+        <w:rPr>
+          <w:rFonts w:ascii="Times New Roman" w:hAnsi="Times New Roman" w:cs="Times New Roman"/>
+          <w:sz w:val="25"/>
+          <w:szCs w:val="25"/>
+        </w:rPr>
+        <w:t>psuedo-distributed</w:t>
+      </w:r>
+      <w:proofErr w:type="spellEnd"/>
+      <w:r>
+        <w:rPr>
+          <w:rFonts w:ascii="Times New Roman" w:hAnsi="Times New Roman" w:cs="Times New Roman"/>
+          <w:sz w:val="25"/>
+          <w:szCs w:val="25"/>
+        </w:rPr>
+        <w:t xml:space="preserve"> </w:t>
+      </w:r>
+      <w:proofErr w:type="spellStart"/>
+      <w:r>
+        <w:rPr>
+          <w:rFonts w:ascii="Times New Roman" w:hAnsi="Times New Roman" w:cs="Times New Roman"/>
+          <w:sz w:val="25"/>
+          <w:szCs w:val="25"/>
+        </w:rPr>
+        <w:t>modda</w:t>
+      </w:r>
+      <w:proofErr w:type="spellEnd"/>
+      <w:r>
+        <w:rPr>
+          <w:rFonts w:ascii="Times New Roman" w:hAnsi="Times New Roman" w:cs="Times New Roman"/>
+          <w:sz w:val="25"/>
+          <w:szCs w:val="25"/>
+        </w:rPr>
+        <w:t xml:space="preserve"> çalışılmıştır. </w:t>
+      </w:r>
+      <w:proofErr w:type="spellStart"/>
+      <w:r>
+        <w:rPr>
+          <w:rFonts w:ascii="Times New Roman" w:hAnsi="Times New Roman" w:cs="Times New Roman"/>
+          <w:sz w:val="25"/>
+          <w:szCs w:val="25"/>
+        </w:rPr>
+        <w:t>Hadoop</w:t>
+      </w:r>
+      <w:proofErr w:type="spellEnd"/>
+      <w:r>
+        <w:rPr>
+          <w:rFonts w:ascii="Times New Roman" w:hAnsi="Times New Roman" w:cs="Times New Roman"/>
+          <w:sz w:val="25"/>
+          <w:szCs w:val="25"/>
+        </w:rPr>
+        <w:t xml:space="preserve"> çalışması bittikten sonra diğer </w:t>
+      </w:r>
+      <w:proofErr w:type="spellStart"/>
+      <w:r>
+        <w:rPr>
+          <w:rFonts w:ascii="Times New Roman" w:hAnsi="Times New Roman" w:cs="Times New Roman"/>
+          <w:sz w:val="25"/>
+          <w:szCs w:val="25"/>
+        </w:rPr>
+        <w:t>big</w:t>
+      </w:r>
+      <w:proofErr w:type="spellEnd"/>
+      <w:r>
+        <w:rPr>
+          <w:rFonts w:ascii="Times New Roman" w:hAnsi="Times New Roman" w:cs="Times New Roman"/>
+          <w:sz w:val="25"/>
+          <w:szCs w:val="25"/>
+        </w:rPr>
+        <w:t xml:space="preserve"> data </w:t>
+      </w:r>
+      <w:proofErr w:type="spellStart"/>
+      <w:r>
+        <w:rPr>
+          <w:rFonts w:ascii="Times New Roman" w:hAnsi="Times New Roman" w:cs="Times New Roman"/>
+          <w:sz w:val="25"/>
+          <w:szCs w:val="25"/>
+        </w:rPr>
+        <w:t>tool’ları</w:t>
+      </w:r>
+      <w:proofErr w:type="spellEnd"/>
+      <w:r>
+        <w:rPr>
+          <w:rFonts w:ascii="Times New Roman" w:hAnsi="Times New Roman" w:cs="Times New Roman"/>
+          <w:sz w:val="25"/>
+          <w:szCs w:val="25"/>
+        </w:rPr>
+        <w:t xml:space="preserve"> üzerinde çalışmalara </w:t>
+      </w:r>
+      <w:proofErr w:type="spellStart"/>
       <w:proofErr w:type="gramStart"/>
       <w:r>
         <w:rPr>
@@ -70,8 +317,9 @@
           <w:sz w:val="25"/>
           <w:szCs w:val="25"/>
         </w:rPr>
-        <w:t>optimizasyon</w:t>
-      </w:r>
+        <w:t>geçilmiştir.Bunlardan</w:t>
+      </w:r>
+      <w:proofErr w:type="spellEnd"/>
       <w:proofErr w:type="gramEnd"/>
       <w:r>
         <w:rPr>
@@ -79,621 +327,1335 @@
           <w:sz w:val="25"/>
           <w:szCs w:val="25"/>
         </w:rPr>
-        <w:t xml:space="preserve"> problemlerinin çözümünde dağıtık işlemenin önemine dikkat çekilmiştir. Dağıtık işleme kapasitesine sahip bir sistem olan </w:t>
-      </w:r>
-      <w:proofErr w:type="spellStart"/>
-      <w:r>
-        <w:rPr>
-          <w:rFonts w:ascii="Times New Roman" w:hAnsi="Times New Roman" w:cs="Times New Roman"/>
-          <w:sz w:val="25"/>
-          <w:szCs w:val="25"/>
-        </w:rPr>
-        <w:t>MapReduce’e</w:t>
-      </w:r>
-      <w:proofErr w:type="spellEnd"/>
-      <w:r>
-        <w:rPr>
-          <w:rFonts w:ascii="Times New Roman" w:hAnsi="Times New Roman" w:cs="Times New Roman"/>
-          <w:sz w:val="25"/>
-          <w:szCs w:val="25"/>
-        </w:rPr>
-        <w:t xml:space="preserve"> bir giriş yapılarak optimizasyon algoritmalarının </w:t>
-      </w:r>
-      <w:proofErr w:type="spellStart"/>
-      <w:r>
-        <w:rPr>
-          <w:rFonts w:ascii="Times New Roman" w:hAnsi="Times New Roman" w:cs="Times New Roman"/>
-          <w:sz w:val="25"/>
-          <w:szCs w:val="25"/>
+        <w:t xml:space="preserve"> en çok kullanılan iki tanesi olan Kafka ve </w:t>
+      </w:r>
+      <w:proofErr w:type="spellStart"/>
+      <w:r>
+        <w:rPr>
+          <w:rFonts w:ascii="Times New Roman" w:hAnsi="Times New Roman" w:cs="Times New Roman"/>
+          <w:sz w:val="25"/>
+          <w:szCs w:val="25"/>
+        </w:rPr>
+        <w:t>Spark</w:t>
+      </w:r>
+      <w:proofErr w:type="spellEnd"/>
+      <w:r>
+        <w:rPr>
+          <w:rFonts w:ascii="Times New Roman" w:hAnsi="Times New Roman" w:cs="Times New Roman"/>
+          <w:sz w:val="25"/>
+          <w:szCs w:val="25"/>
+        </w:rPr>
+        <w:t xml:space="preserve"> üzerinde çeşitli kodlar yazılmış ve temel olarak büyük verilerin nasıl işleneceği hangi yollar ile işleneceği öğrenilmiştir.</w:t>
+      </w:r>
+      <w:r>
+        <w:rPr>
+          <w:rFonts w:ascii="Times New Roman" w:hAnsi="Times New Roman" w:cs="Times New Roman"/>
+          <w:sz w:val="25"/>
+          <w:szCs w:val="25"/>
+        </w:rPr>
+        <w:t xml:space="preserve"> Küçük ölçekli problemlerde dağıtık </w:t>
+      </w:r>
+      <w:proofErr w:type="spellStart"/>
+      <w:r>
+        <w:rPr>
+          <w:rFonts w:ascii="Times New Roman" w:hAnsi="Times New Roman" w:cs="Times New Roman"/>
+          <w:sz w:val="25"/>
+          <w:szCs w:val="25"/>
+        </w:rPr>
+        <w:t>modda</w:t>
+      </w:r>
+      <w:proofErr w:type="spellEnd"/>
+      <w:r>
+        <w:rPr>
+          <w:rFonts w:ascii="Times New Roman" w:hAnsi="Times New Roman" w:cs="Times New Roman"/>
+          <w:sz w:val="25"/>
+          <w:szCs w:val="25"/>
+        </w:rPr>
+        <w:t xml:space="preserve"> çalışmanın verimli olmadığına dikkat çekilmiş ancak, çok büyük ölçekli problemlerin bu yolla çözülmesinin uygun olduğuna kanaat getirilmiştir.</w:t>
+      </w:r>
+    </w:p>
+    <w:p>
+      <w:pPr>
+        <w:jc w:val="both"/>
+        <w:rPr>
+          <w:rFonts w:ascii="Times New Roman" w:hAnsi="Times New Roman" w:cs="Times New Roman"/>
+          <w:sz w:val="25"/>
+          <w:szCs w:val="25"/>
+        </w:rPr>
+      </w:pPr>
+    </w:p>
+    <w:p>
+      <w:pPr>
+        <w:jc w:val="both"/>
+        <w:rPr>
+          <w:rFonts w:ascii="Times New Roman" w:hAnsi="Times New Roman" w:cs="Times New Roman"/>
+          <w:sz w:val="25"/>
+          <w:szCs w:val="25"/>
+        </w:rPr>
+      </w:pPr>
+      <w:r>
+        <w:rPr>
+          <w:rFonts w:ascii="Times New Roman" w:hAnsi="Times New Roman" w:cs="Times New Roman"/>
+          <w:sz w:val="25"/>
+          <w:szCs w:val="25"/>
+        </w:rPr>
+        <w:t xml:space="preserve">Gelişen teknolojiyle birlikte, internet kullanımında ciddi artışlar </w:t>
+      </w:r>
+      <w:proofErr w:type="spellStart"/>
+      <w:proofErr w:type="gramStart"/>
+      <w:r>
+        <w:rPr>
+          <w:rFonts w:ascii="Times New Roman" w:hAnsi="Times New Roman" w:cs="Times New Roman"/>
+          <w:sz w:val="25"/>
+          <w:szCs w:val="25"/>
+        </w:rPr>
+        <w:t>olmuştur.Özellikle</w:t>
+      </w:r>
+      <w:proofErr w:type="spellEnd"/>
+      <w:proofErr w:type="gramEnd"/>
+      <w:r>
+        <w:rPr>
+          <w:rFonts w:ascii="Times New Roman" w:hAnsi="Times New Roman" w:cs="Times New Roman"/>
+          <w:sz w:val="25"/>
+          <w:szCs w:val="25"/>
+        </w:rPr>
+        <w:t xml:space="preserve"> sosyal medya platformlarındaki ve ya alışveriş sitelerindeki veriler başa çıkılamayacak hale </w:t>
+      </w:r>
+      <w:proofErr w:type="spellStart"/>
+      <w:r>
+        <w:rPr>
+          <w:rFonts w:ascii="Times New Roman" w:hAnsi="Times New Roman" w:cs="Times New Roman"/>
+          <w:sz w:val="25"/>
+          <w:szCs w:val="25"/>
+        </w:rPr>
+        <w:t>gelmiştir.Bu</w:t>
+      </w:r>
+      <w:proofErr w:type="spellEnd"/>
+      <w:r>
+        <w:rPr>
+          <w:rFonts w:ascii="Times New Roman" w:hAnsi="Times New Roman" w:cs="Times New Roman"/>
+          <w:sz w:val="25"/>
+          <w:szCs w:val="25"/>
+        </w:rPr>
+        <w:t xml:space="preserve"> tür problemlerden sonra </w:t>
+      </w:r>
+      <w:proofErr w:type="spellStart"/>
+      <w:r>
+        <w:rPr>
+          <w:rFonts w:ascii="Times New Roman" w:hAnsi="Times New Roman" w:cs="Times New Roman"/>
+          <w:sz w:val="25"/>
+          <w:szCs w:val="25"/>
+        </w:rPr>
+        <w:t>big</w:t>
+      </w:r>
+      <w:proofErr w:type="spellEnd"/>
+      <w:r>
+        <w:rPr>
+          <w:rFonts w:ascii="Times New Roman" w:hAnsi="Times New Roman" w:cs="Times New Roman"/>
+          <w:sz w:val="25"/>
+          <w:szCs w:val="25"/>
+        </w:rPr>
+        <w:t xml:space="preserve"> data kavramı ortaya </w:t>
+      </w:r>
+      <w:proofErr w:type="spellStart"/>
+      <w:r>
+        <w:rPr>
+          <w:rFonts w:ascii="Times New Roman" w:hAnsi="Times New Roman" w:cs="Times New Roman"/>
+          <w:sz w:val="25"/>
+          <w:szCs w:val="25"/>
+        </w:rPr>
+        <w:t>çıkmıştır.Buradaki</w:t>
+      </w:r>
+      <w:proofErr w:type="spellEnd"/>
+      <w:r>
+        <w:rPr>
+          <w:rFonts w:ascii="Times New Roman" w:hAnsi="Times New Roman" w:cs="Times New Roman"/>
+          <w:sz w:val="25"/>
+          <w:szCs w:val="25"/>
+        </w:rPr>
+        <w:t xml:space="preserve"> stajda </w:t>
+      </w:r>
+      <w:proofErr w:type="spellStart"/>
+      <w:r>
+        <w:rPr>
+          <w:rFonts w:ascii="Times New Roman" w:hAnsi="Times New Roman" w:cs="Times New Roman"/>
+          <w:sz w:val="25"/>
+          <w:szCs w:val="25"/>
+        </w:rPr>
+        <w:t>big</w:t>
+      </w:r>
+      <w:proofErr w:type="spellEnd"/>
+      <w:r>
+        <w:rPr>
+          <w:rFonts w:ascii="Times New Roman" w:hAnsi="Times New Roman" w:cs="Times New Roman"/>
+          <w:sz w:val="25"/>
+          <w:szCs w:val="25"/>
+        </w:rPr>
+        <w:t xml:space="preserve"> data üzerinde çalışma imkanı </w:t>
+      </w:r>
+      <w:proofErr w:type="spellStart"/>
+      <w:r>
+        <w:rPr>
+          <w:rFonts w:ascii="Times New Roman" w:hAnsi="Times New Roman" w:cs="Times New Roman"/>
+          <w:sz w:val="25"/>
+          <w:szCs w:val="25"/>
+        </w:rPr>
+        <w:t>buldum.Big</w:t>
+      </w:r>
+      <w:proofErr w:type="spellEnd"/>
+      <w:r>
+        <w:rPr>
+          <w:rFonts w:ascii="Times New Roman" w:hAnsi="Times New Roman" w:cs="Times New Roman"/>
+          <w:sz w:val="25"/>
+          <w:szCs w:val="25"/>
+        </w:rPr>
+        <w:t xml:space="preserve"> </w:t>
+      </w:r>
+      <w:proofErr w:type="spellStart"/>
+      <w:r>
+        <w:rPr>
+          <w:rFonts w:ascii="Times New Roman" w:hAnsi="Times New Roman" w:cs="Times New Roman"/>
+          <w:sz w:val="25"/>
+          <w:szCs w:val="25"/>
+        </w:rPr>
+        <w:t>data’nın</w:t>
+      </w:r>
+      <w:proofErr w:type="spellEnd"/>
+      <w:r>
+        <w:rPr>
+          <w:rFonts w:ascii="Times New Roman" w:hAnsi="Times New Roman" w:cs="Times New Roman"/>
+          <w:sz w:val="25"/>
+          <w:szCs w:val="25"/>
+        </w:rPr>
+        <w:t xml:space="preserve"> içine girdikçe daha da büyüyen bir evren olduğunu </w:t>
+      </w:r>
+      <w:proofErr w:type="spellStart"/>
+      <w:r>
+        <w:rPr>
+          <w:rFonts w:ascii="Times New Roman" w:hAnsi="Times New Roman" w:cs="Times New Roman"/>
+          <w:sz w:val="25"/>
+          <w:szCs w:val="25"/>
+        </w:rPr>
+        <w:t>farkettim.Çeşitli</w:t>
+      </w:r>
+      <w:proofErr w:type="spellEnd"/>
+      <w:r>
+        <w:rPr>
+          <w:rFonts w:ascii="Times New Roman" w:hAnsi="Times New Roman" w:cs="Times New Roman"/>
+          <w:sz w:val="25"/>
+          <w:szCs w:val="25"/>
+        </w:rPr>
+        <w:t xml:space="preserve"> yollarla çözümler üretmek mümkün.</w:t>
+      </w:r>
+      <w:r>
+        <w:rPr>
+          <w:rFonts w:ascii="Times New Roman" w:hAnsi="Times New Roman" w:cs="Times New Roman"/>
+          <w:sz w:val="25"/>
+          <w:szCs w:val="25"/>
+        </w:rPr>
+        <w:t xml:space="preserve">4 haftalık süre de Linux işletim sistemine hakim oldum ve </w:t>
+      </w:r>
+      <w:proofErr w:type="spellStart"/>
+      <w:r>
+        <w:rPr>
+          <w:rFonts w:ascii="Times New Roman" w:hAnsi="Times New Roman" w:cs="Times New Roman"/>
+          <w:sz w:val="25"/>
+          <w:szCs w:val="25"/>
+        </w:rPr>
+        <w:t>Python</w:t>
+      </w:r>
+      <w:proofErr w:type="spellEnd"/>
+      <w:r>
+        <w:rPr>
+          <w:rFonts w:ascii="Times New Roman" w:hAnsi="Times New Roman" w:cs="Times New Roman"/>
+          <w:sz w:val="25"/>
+          <w:szCs w:val="25"/>
+        </w:rPr>
+        <w:t xml:space="preserve"> dilini de öğrenerek kendime ek bir dil daha eklemiş </w:t>
+      </w:r>
+      <w:proofErr w:type="spellStart"/>
+      <w:r>
+        <w:rPr>
+          <w:rFonts w:ascii="Times New Roman" w:hAnsi="Times New Roman" w:cs="Times New Roman"/>
+          <w:sz w:val="25"/>
+          <w:szCs w:val="25"/>
+        </w:rPr>
+        <w:t>oldum.</w:t>
+      </w:r>
+      <w:r>
+        <w:rPr>
+          <w:rFonts w:ascii="Times New Roman" w:hAnsi="Times New Roman" w:cs="Times New Roman"/>
+          <w:sz w:val="25"/>
+          <w:szCs w:val="25"/>
+        </w:rPr>
+        <w:t>Staj</w:t>
+      </w:r>
+      <w:proofErr w:type="spellEnd"/>
+      <w:r>
+        <w:rPr>
+          <w:rFonts w:ascii="Times New Roman" w:hAnsi="Times New Roman" w:cs="Times New Roman"/>
+          <w:sz w:val="25"/>
+          <w:szCs w:val="25"/>
+        </w:rPr>
+        <w:t xml:space="preserve"> sürem dolduktan sonra da </w:t>
+      </w:r>
+      <w:proofErr w:type="spellStart"/>
+      <w:r>
+        <w:rPr>
+          <w:rFonts w:ascii="Times New Roman" w:hAnsi="Times New Roman" w:cs="Times New Roman"/>
+          <w:sz w:val="25"/>
+          <w:szCs w:val="25"/>
+        </w:rPr>
+        <w:t>big</w:t>
+      </w:r>
+      <w:proofErr w:type="spellEnd"/>
+      <w:r>
+        <w:rPr>
+          <w:rFonts w:ascii="Times New Roman" w:hAnsi="Times New Roman" w:cs="Times New Roman"/>
+          <w:sz w:val="25"/>
+          <w:szCs w:val="25"/>
+        </w:rPr>
+        <w:t xml:space="preserve"> data ile ilgilenmeye , kendimi geliştirmeye ve bu alanda çalışmak istediğime karar verdim.20 günlük staj sürem boyunca çok fazla şey araştırıp , deneyip öğrenme fırsatım </w:t>
+      </w:r>
+      <w:proofErr w:type="spellStart"/>
+      <w:r>
+        <w:rPr>
+          <w:rFonts w:ascii="Times New Roman" w:hAnsi="Times New Roman" w:cs="Times New Roman"/>
+          <w:sz w:val="25"/>
+          <w:szCs w:val="25"/>
+        </w:rPr>
+        <w:t>oldu.Geleceği</w:t>
+      </w:r>
+      <w:proofErr w:type="spellEnd"/>
+      <w:r>
+        <w:rPr>
+          <w:rFonts w:ascii="Times New Roman" w:hAnsi="Times New Roman" w:cs="Times New Roman"/>
+          <w:sz w:val="25"/>
+          <w:szCs w:val="25"/>
+        </w:rPr>
+        <w:t xml:space="preserve"> olan , ilgimi çeken ve beni sıkmayan bir alan olduğuna karar </w:t>
+      </w:r>
+      <w:proofErr w:type="spellStart"/>
+      <w:r>
+        <w:rPr>
+          <w:rFonts w:ascii="Times New Roman" w:hAnsi="Times New Roman" w:cs="Times New Roman"/>
+          <w:sz w:val="25"/>
+          <w:szCs w:val="25"/>
+        </w:rPr>
+        <w:t>verdim.Havelsan</w:t>
+      </w:r>
+      <w:proofErr w:type="spellEnd"/>
+      <w:r>
+        <w:rPr>
+          <w:rFonts w:ascii="Times New Roman" w:hAnsi="Times New Roman" w:cs="Times New Roman"/>
+          <w:sz w:val="25"/>
+          <w:szCs w:val="25"/>
+        </w:rPr>
+        <w:t xml:space="preserve"> stajım sayesinde “</w:t>
+      </w:r>
+      <w:proofErr w:type="spellStart"/>
+      <w:r>
+        <w:rPr>
+          <w:rFonts w:ascii="Times New Roman" w:hAnsi="Times New Roman" w:cs="Times New Roman"/>
+          <w:sz w:val="25"/>
+          <w:szCs w:val="25"/>
+        </w:rPr>
+        <w:t>Big</w:t>
+      </w:r>
+      <w:proofErr w:type="spellEnd"/>
+      <w:r>
+        <w:rPr>
+          <w:rFonts w:ascii="Times New Roman" w:hAnsi="Times New Roman" w:cs="Times New Roman"/>
+          <w:sz w:val="25"/>
+          <w:szCs w:val="25"/>
+        </w:rPr>
+        <w:t xml:space="preserve"> Data” dünyasına adım </w:t>
+      </w:r>
+      <w:proofErr w:type="spellStart"/>
+      <w:r>
+        <w:rPr>
+          <w:rFonts w:ascii="Times New Roman" w:hAnsi="Times New Roman" w:cs="Times New Roman"/>
+          <w:sz w:val="25"/>
+          <w:szCs w:val="25"/>
+        </w:rPr>
+        <w:t>attım.Birçok</w:t>
+      </w:r>
+      <w:proofErr w:type="spellEnd"/>
+      <w:r>
+        <w:rPr>
+          <w:rFonts w:ascii="Times New Roman" w:hAnsi="Times New Roman" w:cs="Times New Roman"/>
+          <w:sz w:val="25"/>
+          <w:szCs w:val="25"/>
+        </w:rPr>
+        <w:t xml:space="preserve"> bilgi edindim ve ilerlemeye devam edeceğim.</w:t>
+      </w:r>
+    </w:p>
+    <w:p>
+      <w:pPr>
+        <w:jc w:val="both"/>
+      </w:pPr>
+    </w:p>
+    <w:p>
+      <w:pPr>
+        <w:pStyle w:val="HTMLPreformatted"/>
+        <w:rPr>
+          <w:rFonts w:ascii="inherit" w:hAnsi="inherit"/>
+          <w:color w:val="212121"/>
+        </w:rPr>
+      </w:pPr>
+      <w:r>
+        <w:rPr>
+          <w:rFonts w:ascii="inherit" w:hAnsi="inherit"/>
+          <w:color w:val="212121"/>
+          <w:lang w:val="en"/>
+        </w:rPr>
+        <w:t>Optimization algorithms have been studied in this study</w:t>
+      </w:r>
+      <w:r>
+        <w:rPr>
+          <w:rFonts w:ascii="inherit" w:hAnsi="inherit"/>
+          <w:color w:val="212121"/>
+          <w:lang w:val="en"/>
+        </w:rPr>
+        <w:t xml:space="preserve"> a</w:t>
+      </w:r>
+      <w:r>
+        <w:rPr>
+          <w:rFonts w:ascii="inherit" w:hAnsi="inherit"/>
+          <w:color w:val="212121"/>
+          <w:lang w:val="en"/>
+        </w:rPr>
+        <w:t xml:space="preserve">nd </w:t>
+      </w:r>
+      <w:proofErr w:type="spellStart"/>
+      <w:r>
+        <w:rPr>
+          <w:rFonts w:ascii="inherit" w:hAnsi="inherit"/>
+          <w:color w:val="212121"/>
+          <w:lang w:val="en"/>
         </w:rPr>
         <w:t>MapReduce</w:t>
       </w:r>
       <w:proofErr w:type="spellEnd"/>
       <w:r>
         <w:rPr>
-          <w:rFonts w:ascii="Times New Roman" w:hAnsi="Times New Roman" w:cs="Times New Roman"/>
-          <w:sz w:val="25"/>
-          <w:szCs w:val="25"/>
-        </w:rPr>
-        <w:t xml:space="preserve"> üzerinde çalıştırılması üzerinde </w:t>
-      </w:r>
-      <w:proofErr w:type="spellStart"/>
+          <w:rFonts w:ascii="inherit" w:hAnsi="inherit"/>
+          <w:color w:val="212121"/>
+          <w:lang w:val="en"/>
+        </w:rPr>
+        <w:t>, Hive, Pig, Kafka, Spark workmanship, structure and example programs are emphasized.</w:t>
+      </w:r>
+      <w:r>
+        <w:rPr>
+          <w:rFonts w:ascii="inherit" w:hAnsi="inherit"/>
+          <w:color w:val="212121"/>
+          <w:lang w:val="en"/>
+        </w:rPr>
+        <w:t xml:space="preserve"> </w:t>
+      </w:r>
+      <w:r>
+        <w:rPr>
+          <w:rFonts w:ascii="inherit" w:hAnsi="inherit"/>
+          <w:color w:val="212121"/>
+          <w:lang w:val="en"/>
+        </w:rPr>
+        <w:t>By referring to the use of optimization algorithms; Attention has been paid to the importance of distributed processing in the solution of increasingly large optimization problems.</w:t>
+      </w:r>
+      <w:r>
+        <w:rPr>
+          <w:rFonts w:ascii="Arial" w:hAnsi="Arial" w:cs="Arial"/>
+          <w:color w:val="212121"/>
+          <w:shd w:val="clear" w:color="auto" w:fill="FFFFFF"/>
+        </w:rPr>
+        <w:t xml:space="preserve">An </w:t>
+      </w:r>
+      <w:proofErr w:type="spellStart"/>
+      <w:r>
+        <w:rPr>
+          <w:rFonts w:ascii="Arial" w:hAnsi="Arial" w:cs="Arial"/>
+          <w:color w:val="212121"/>
+          <w:shd w:val="clear" w:color="auto" w:fill="FFFFFF"/>
+        </w:rPr>
+        <w:t>introduction</w:t>
+      </w:r>
+      <w:proofErr w:type="spellEnd"/>
+      <w:r>
+        <w:rPr>
+          <w:rFonts w:ascii="Arial" w:hAnsi="Arial" w:cs="Arial"/>
+          <w:color w:val="212121"/>
+          <w:shd w:val="clear" w:color="auto" w:fill="FFFFFF"/>
+        </w:rPr>
+        <w:t xml:space="preserve"> </w:t>
+      </w:r>
+      <w:proofErr w:type="spellStart"/>
+      <w:r>
+        <w:rPr>
+          <w:rFonts w:ascii="Arial" w:hAnsi="Arial" w:cs="Arial"/>
+          <w:color w:val="212121"/>
+          <w:shd w:val="clear" w:color="auto" w:fill="FFFFFF"/>
+        </w:rPr>
+        <w:t>to</w:t>
+      </w:r>
+      <w:proofErr w:type="spellEnd"/>
+      <w:r>
+        <w:rPr>
+          <w:rFonts w:ascii="Arial" w:hAnsi="Arial" w:cs="Arial"/>
+          <w:color w:val="212121"/>
+          <w:shd w:val="clear" w:color="auto" w:fill="FFFFFF"/>
+        </w:rPr>
+        <w:t xml:space="preserve"> </w:t>
+      </w:r>
+      <w:proofErr w:type="spellStart"/>
+      <w:r>
+        <w:rPr>
+          <w:rFonts w:ascii="Arial" w:hAnsi="Arial" w:cs="Arial"/>
+          <w:color w:val="212121"/>
+          <w:shd w:val="clear" w:color="auto" w:fill="FFFFFF"/>
+        </w:rPr>
+        <w:t>MapReduce</w:t>
+      </w:r>
+      <w:proofErr w:type="spellEnd"/>
+      <w:r>
+        <w:rPr>
+          <w:rFonts w:ascii="Arial" w:hAnsi="Arial" w:cs="Arial"/>
+          <w:color w:val="212121"/>
+          <w:shd w:val="clear" w:color="auto" w:fill="FFFFFF"/>
+        </w:rPr>
+        <w:t xml:space="preserve">, </w:t>
+      </w:r>
+      <w:proofErr w:type="spellStart"/>
+      <w:r>
+        <w:rPr>
+          <w:rFonts w:ascii="Arial" w:hAnsi="Arial" w:cs="Arial"/>
+          <w:color w:val="212121"/>
+          <w:shd w:val="clear" w:color="auto" w:fill="FFFFFF"/>
+        </w:rPr>
+        <w:t>which</w:t>
+      </w:r>
+      <w:proofErr w:type="spellEnd"/>
+      <w:r>
+        <w:rPr>
+          <w:rFonts w:ascii="Arial" w:hAnsi="Arial" w:cs="Arial"/>
+          <w:color w:val="212121"/>
+          <w:shd w:val="clear" w:color="auto" w:fill="FFFFFF"/>
+        </w:rPr>
+        <w:t xml:space="preserve"> is a </w:t>
+      </w:r>
+      <w:proofErr w:type="spellStart"/>
+      <w:r>
+        <w:rPr>
+          <w:rFonts w:ascii="Arial" w:hAnsi="Arial" w:cs="Arial"/>
+          <w:color w:val="212121"/>
+          <w:shd w:val="clear" w:color="auto" w:fill="FFFFFF"/>
+        </w:rPr>
+        <w:t>system</w:t>
+      </w:r>
+      <w:proofErr w:type="spellEnd"/>
+      <w:r>
+        <w:rPr>
+          <w:rFonts w:ascii="Arial" w:hAnsi="Arial" w:cs="Arial"/>
+          <w:color w:val="212121"/>
+          <w:shd w:val="clear" w:color="auto" w:fill="FFFFFF"/>
+        </w:rPr>
+        <w:t xml:space="preserve"> </w:t>
+      </w:r>
+      <w:proofErr w:type="spellStart"/>
+      <w:r>
+        <w:rPr>
+          <w:rFonts w:ascii="Arial" w:hAnsi="Arial" w:cs="Arial"/>
+          <w:color w:val="212121"/>
+          <w:shd w:val="clear" w:color="auto" w:fill="FFFFFF"/>
+        </w:rPr>
+        <w:t>with</w:t>
+      </w:r>
+      <w:proofErr w:type="spellEnd"/>
+      <w:r>
+        <w:rPr>
+          <w:rFonts w:ascii="Arial" w:hAnsi="Arial" w:cs="Arial"/>
+          <w:color w:val="212121"/>
+          <w:shd w:val="clear" w:color="auto" w:fill="FFFFFF"/>
+        </w:rPr>
+        <w:t xml:space="preserve"> </w:t>
+      </w:r>
+      <w:proofErr w:type="spellStart"/>
+      <w:r>
+        <w:rPr>
+          <w:rFonts w:ascii="Arial" w:hAnsi="Arial" w:cs="Arial"/>
+          <w:color w:val="212121"/>
+          <w:shd w:val="clear" w:color="auto" w:fill="FFFFFF"/>
+        </w:rPr>
+        <w:t>distributed</w:t>
+      </w:r>
+      <w:proofErr w:type="spellEnd"/>
+      <w:r>
+        <w:rPr>
+          <w:rFonts w:ascii="Arial" w:hAnsi="Arial" w:cs="Arial"/>
+          <w:color w:val="212121"/>
+          <w:shd w:val="clear" w:color="auto" w:fill="FFFFFF"/>
+        </w:rPr>
+        <w:t xml:space="preserve"> </w:t>
+      </w:r>
+      <w:proofErr w:type="spellStart"/>
+      <w:r>
+        <w:rPr>
+          <w:rFonts w:ascii="Arial" w:hAnsi="Arial" w:cs="Arial"/>
+          <w:color w:val="212121"/>
+          <w:shd w:val="clear" w:color="auto" w:fill="FFFFFF"/>
+        </w:rPr>
+        <w:t>processing</w:t>
+      </w:r>
+      <w:proofErr w:type="spellEnd"/>
+      <w:r>
+        <w:rPr>
+          <w:rFonts w:ascii="Arial" w:hAnsi="Arial" w:cs="Arial"/>
+          <w:color w:val="212121"/>
+          <w:shd w:val="clear" w:color="auto" w:fill="FFFFFF"/>
+        </w:rPr>
+        <w:t xml:space="preserve"> </w:t>
+      </w:r>
+      <w:proofErr w:type="spellStart"/>
+      <w:r>
+        <w:rPr>
+          <w:rFonts w:ascii="Arial" w:hAnsi="Arial" w:cs="Arial"/>
+          <w:color w:val="212121"/>
+          <w:shd w:val="clear" w:color="auto" w:fill="FFFFFF"/>
+        </w:rPr>
+        <w:t>capabilities</w:t>
+      </w:r>
+      <w:proofErr w:type="spellEnd"/>
+      <w:r>
+        <w:rPr>
+          <w:rFonts w:ascii="Arial" w:hAnsi="Arial" w:cs="Arial"/>
+          <w:color w:val="212121"/>
+          <w:shd w:val="clear" w:color="auto" w:fill="FFFFFF"/>
+        </w:rPr>
+        <w:t xml:space="preserve">, has </w:t>
+      </w:r>
+      <w:proofErr w:type="spellStart"/>
+      <w:r>
+        <w:rPr>
+          <w:rFonts w:ascii="Arial" w:hAnsi="Arial" w:cs="Arial"/>
+          <w:color w:val="212121"/>
+          <w:shd w:val="clear" w:color="auto" w:fill="FFFFFF"/>
+        </w:rPr>
+        <w:t>focused</w:t>
+      </w:r>
+      <w:proofErr w:type="spellEnd"/>
+      <w:r>
+        <w:rPr>
+          <w:rFonts w:ascii="Arial" w:hAnsi="Arial" w:cs="Arial"/>
+          <w:color w:val="212121"/>
+          <w:shd w:val="clear" w:color="auto" w:fill="FFFFFF"/>
+        </w:rPr>
+        <w:t xml:space="preserve"> on </w:t>
+      </w:r>
+      <w:proofErr w:type="spellStart"/>
+      <w:r>
+        <w:rPr>
+          <w:rFonts w:ascii="Arial" w:hAnsi="Arial" w:cs="Arial"/>
+          <w:color w:val="212121"/>
+          <w:shd w:val="clear" w:color="auto" w:fill="FFFFFF"/>
+        </w:rPr>
+        <w:t>running</w:t>
+      </w:r>
+      <w:proofErr w:type="spellEnd"/>
+      <w:r>
+        <w:rPr>
+          <w:rFonts w:ascii="Arial" w:hAnsi="Arial" w:cs="Arial"/>
+          <w:color w:val="212121"/>
+          <w:shd w:val="clear" w:color="auto" w:fill="FFFFFF"/>
+        </w:rPr>
+        <w:t xml:space="preserve"> </w:t>
+      </w:r>
+      <w:proofErr w:type="spellStart"/>
+      <w:r>
+        <w:rPr>
+          <w:rFonts w:ascii="Arial" w:hAnsi="Arial" w:cs="Arial"/>
+          <w:color w:val="212121"/>
+          <w:shd w:val="clear" w:color="auto" w:fill="FFFFFF"/>
+        </w:rPr>
+        <w:t>optimization</w:t>
+      </w:r>
+      <w:proofErr w:type="spellEnd"/>
+      <w:r>
+        <w:rPr>
+          <w:rFonts w:ascii="Arial" w:hAnsi="Arial" w:cs="Arial"/>
+          <w:color w:val="212121"/>
+          <w:shd w:val="clear" w:color="auto" w:fill="FFFFFF"/>
+        </w:rPr>
+        <w:t xml:space="preserve"> </w:t>
+      </w:r>
+      <w:proofErr w:type="spellStart"/>
+      <w:r>
+        <w:rPr>
+          <w:rFonts w:ascii="Arial" w:hAnsi="Arial" w:cs="Arial"/>
+          <w:color w:val="212121"/>
+          <w:shd w:val="clear" w:color="auto" w:fill="FFFFFF"/>
+        </w:rPr>
+        <w:t>algorithms</w:t>
+      </w:r>
+      <w:proofErr w:type="spellEnd"/>
+      <w:r>
+        <w:rPr>
+          <w:rFonts w:ascii="Arial" w:hAnsi="Arial" w:cs="Arial"/>
+          <w:color w:val="212121"/>
+          <w:shd w:val="clear" w:color="auto" w:fill="FFFFFF"/>
+        </w:rPr>
+        <w:t xml:space="preserve"> on </w:t>
+      </w:r>
+      <w:proofErr w:type="spellStart"/>
+      <w:r>
+        <w:rPr>
+          <w:rFonts w:ascii="Arial" w:hAnsi="Arial" w:cs="Arial"/>
+          <w:color w:val="212121"/>
+          <w:shd w:val="clear" w:color="auto" w:fill="FFFFFF"/>
+        </w:rPr>
+        <w:t>MapReduce</w:t>
+      </w:r>
+      <w:proofErr w:type="spellEnd"/>
+      <w:r>
+        <w:rPr>
+          <w:rFonts w:ascii="Arial" w:hAnsi="Arial" w:cs="Arial"/>
+          <w:color w:val="212121"/>
+          <w:shd w:val="clear" w:color="auto" w:fill="FFFFFF"/>
+        </w:rPr>
+        <w:t>.</w:t>
+      </w:r>
+      <w:r>
+        <w:rPr>
+          <w:rFonts w:ascii="inherit" w:hAnsi="inherit"/>
+          <w:color w:val="212121"/>
+          <w:lang w:val="en"/>
+        </w:rPr>
+        <w:t xml:space="preserve"> </w:t>
+      </w:r>
+      <w:r>
+        <w:rPr>
+          <w:rFonts w:ascii="inherit" w:hAnsi="inherit"/>
+          <w:color w:val="212121"/>
+          <w:lang w:val="en"/>
+        </w:rPr>
+        <w:t xml:space="preserve">Later on, </w:t>
+      </w:r>
       <w:proofErr w:type="gramStart"/>
       <w:r>
         <w:rPr>
-          <w:rFonts w:ascii="Times New Roman" w:hAnsi="Times New Roman" w:cs="Times New Roman"/>
-          <w:sz w:val="25"/>
-          <w:szCs w:val="25"/>
-        </w:rPr>
-        <w:t>durulmuştur.</w:t>
-      </w:r>
-      <w:r>
-        <w:rPr>
-          <w:rFonts w:ascii="Times New Roman" w:hAnsi="Times New Roman" w:cs="Times New Roman"/>
-          <w:sz w:val="25"/>
-          <w:szCs w:val="25"/>
-        </w:rPr>
-        <w:t>Daha</w:t>
-      </w:r>
-      <w:proofErr w:type="spellEnd"/>
+          <w:rFonts w:ascii="inherit" w:hAnsi="inherit"/>
+          <w:color w:val="212121"/>
+          <w:lang w:val="en"/>
+        </w:rPr>
+        <w:t>Hive</w:t>
+      </w:r>
       <w:proofErr w:type="gramEnd"/>
       <w:r>
         <w:rPr>
-          <w:rFonts w:ascii="Times New Roman" w:hAnsi="Times New Roman" w:cs="Times New Roman"/>
-          <w:sz w:val="25"/>
-          <w:szCs w:val="25"/>
-        </w:rPr>
-        <w:t xml:space="preserve"> sonra </w:t>
-      </w:r>
-      <w:proofErr w:type="spellStart"/>
-      <w:r>
-        <w:rPr>
-          <w:rFonts w:ascii="Times New Roman" w:hAnsi="Times New Roman" w:cs="Times New Roman"/>
-          <w:sz w:val="25"/>
-          <w:szCs w:val="25"/>
+          <w:rFonts w:ascii="inherit" w:hAnsi="inherit"/>
+          <w:color w:val="212121"/>
+          <w:lang w:val="en"/>
+        </w:rPr>
+        <w:t xml:space="preserve"> and Pig structure, which is more developed than </w:t>
+      </w:r>
+      <w:proofErr w:type="spellStart"/>
+      <w:r>
+        <w:rPr>
+          <w:rFonts w:ascii="inherit" w:hAnsi="inherit"/>
+          <w:color w:val="212121"/>
+          <w:lang w:val="en"/>
         </w:rPr>
         <w:t>MapReduce</w:t>
       </w:r>
       <w:proofErr w:type="spellEnd"/>
       <w:r>
         <w:rPr>
-          <w:rFonts w:ascii="Times New Roman" w:hAnsi="Times New Roman" w:cs="Times New Roman"/>
-          <w:sz w:val="25"/>
-          <w:szCs w:val="25"/>
-        </w:rPr>
-        <w:t xml:space="preserve">’ dan daha gelişmiş olan </w:t>
-      </w:r>
-      <w:proofErr w:type="spellStart"/>
-      <w:r>
-        <w:rPr>
-          <w:rFonts w:ascii="Times New Roman" w:hAnsi="Times New Roman" w:cs="Times New Roman"/>
-          <w:sz w:val="25"/>
-          <w:szCs w:val="25"/>
-        </w:rPr>
-        <w:t>Hive</w:t>
-      </w:r>
-      <w:proofErr w:type="spellEnd"/>
-      <w:r>
-        <w:rPr>
-          <w:rFonts w:ascii="Times New Roman" w:hAnsi="Times New Roman" w:cs="Times New Roman"/>
-          <w:sz w:val="25"/>
-          <w:szCs w:val="25"/>
-        </w:rPr>
-        <w:t xml:space="preserve"> ve </w:t>
-      </w:r>
-      <w:proofErr w:type="spellStart"/>
-      <w:r>
-        <w:rPr>
-          <w:rFonts w:ascii="Times New Roman" w:hAnsi="Times New Roman" w:cs="Times New Roman"/>
-          <w:sz w:val="25"/>
-          <w:szCs w:val="25"/>
-        </w:rPr>
-        <w:t>Pig</w:t>
-      </w:r>
-      <w:proofErr w:type="spellEnd"/>
-      <w:r>
-        <w:rPr>
-          <w:rFonts w:ascii="Times New Roman" w:hAnsi="Times New Roman" w:cs="Times New Roman"/>
-          <w:sz w:val="25"/>
-          <w:szCs w:val="25"/>
-        </w:rPr>
-        <w:t xml:space="preserve"> yapısı üzerinden çalışılmış örnek programlar yapılmış ve kolaylığına dikkat </w:t>
-      </w:r>
-      <w:proofErr w:type="spellStart"/>
-      <w:r>
-        <w:rPr>
-          <w:rFonts w:ascii="Times New Roman" w:hAnsi="Times New Roman" w:cs="Times New Roman"/>
-          <w:sz w:val="25"/>
-          <w:szCs w:val="25"/>
-        </w:rPr>
-        <w:t>çekilmiştir.</w:t>
-      </w:r>
-      <w:r>
-        <w:rPr>
-          <w:rFonts w:ascii="Times New Roman" w:hAnsi="Times New Roman" w:cs="Times New Roman"/>
-          <w:sz w:val="25"/>
-          <w:szCs w:val="25"/>
-        </w:rPr>
-        <w:t>Hadoop</w:t>
-      </w:r>
-      <w:proofErr w:type="spellEnd"/>
-      <w:r>
-        <w:rPr>
-          <w:rFonts w:ascii="Times New Roman" w:hAnsi="Times New Roman" w:cs="Times New Roman"/>
-          <w:sz w:val="25"/>
-          <w:szCs w:val="25"/>
-        </w:rPr>
-        <w:t xml:space="preserve"> platformunda çalıştırılarak sonuç alma yöntemi sunulmuştur. </w:t>
-      </w:r>
-      <w:proofErr w:type="spellStart"/>
-      <w:r>
-        <w:rPr>
-          <w:rFonts w:ascii="Times New Roman" w:hAnsi="Times New Roman" w:cs="Times New Roman"/>
-          <w:sz w:val="25"/>
-          <w:szCs w:val="25"/>
-        </w:rPr>
-        <w:t>Hadoop</w:t>
-      </w:r>
-      <w:proofErr w:type="spellEnd"/>
-      <w:r>
-        <w:rPr>
-          <w:rFonts w:ascii="Times New Roman" w:hAnsi="Times New Roman" w:cs="Times New Roman"/>
-          <w:sz w:val="25"/>
-          <w:szCs w:val="25"/>
-        </w:rPr>
-        <w:t xml:space="preserve"> platformunda </w:t>
-      </w:r>
-      <w:proofErr w:type="spellStart"/>
-      <w:r>
-        <w:rPr>
-          <w:rFonts w:ascii="Times New Roman" w:hAnsi="Times New Roman" w:cs="Times New Roman"/>
-          <w:sz w:val="25"/>
-          <w:szCs w:val="25"/>
-        </w:rPr>
-        <w:t>psuedo-distributed</w:t>
-      </w:r>
-      <w:proofErr w:type="spellEnd"/>
-      <w:r>
-        <w:rPr>
-          <w:rFonts w:ascii="Times New Roman" w:hAnsi="Times New Roman" w:cs="Times New Roman"/>
-          <w:sz w:val="25"/>
-          <w:szCs w:val="25"/>
-        </w:rPr>
-        <w:t xml:space="preserve"> </w:t>
-      </w:r>
-      <w:proofErr w:type="spellStart"/>
-      <w:r>
-        <w:rPr>
-          <w:rFonts w:ascii="Times New Roman" w:hAnsi="Times New Roman" w:cs="Times New Roman"/>
-          <w:sz w:val="25"/>
-          <w:szCs w:val="25"/>
-        </w:rPr>
-        <w:t>modda</w:t>
-      </w:r>
-      <w:proofErr w:type="spellEnd"/>
-      <w:r>
-        <w:rPr>
-          <w:rFonts w:ascii="Times New Roman" w:hAnsi="Times New Roman" w:cs="Times New Roman"/>
-          <w:sz w:val="25"/>
-          <w:szCs w:val="25"/>
-        </w:rPr>
-        <w:t xml:space="preserve"> çalışılmıştır. </w:t>
-      </w:r>
-      <w:proofErr w:type="spellStart"/>
-      <w:r>
-        <w:rPr>
-          <w:rFonts w:ascii="Times New Roman" w:hAnsi="Times New Roman" w:cs="Times New Roman"/>
-          <w:sz w:val="25"/>
-          <w:szCs w:val="25"/>
-        </w:rPr>
-        <w:t>Hadoop</w:t>
-      </w:r>
-      <w:proofErr w:type="spellEnd"/>
-      <w:r>
-        <w:rPr>
-          <w:rFonts w:ascii="Times New Roman" w:hAnsi="Times New Roman" w:cs="Times New Roman"/>
-          <w:sz w:val="25"/>
-          <w:szCs w:val="25"/>
-        </w:rPr>
-        <w:t xml:space="preserve"> çalışması bittikten sonra diğer </w:t>
-      </w:r>
-      <w:proofErr w:type="spellStart"/>
-      <w:r>
-        <w:rPr>
-          <w:rFonts w:ascii="Times New Roman" w:hAnsi="Times New Roman" w:cs="Times New Roman"/>
-          <w:sz w:val="25"/>
-          <w:szCs w:val="25"/>
-        </w:rPr>
-        <w:t>big</w:t>
-      </w:r>
-      <w:proofErr w:type="spellEnd"/>
-      <w:r>
-        <w:rPr>
-          <w:rFonts w:ascii="Times New Roman" w:hAnsi="Times New Roman" w:cs="Times New Roman"/>
-          <w:sz w:val="25"/>
-          <w:szCs w:val="25"/>
-        </w:rPr>
-        <w:t xml:space="preserve"> data </w:t>
-      </w:r>
-      <w:proofErr w:type="spellStart"/>
-      <w:r>
-        <w:rPr>
-          <w:rFonts w:ascii="Times New Roman" w:hAnsi="Times New Roman" w:cs="Times New Roman"/>
-          <w:sz w:val="25"/>
-          <w:szCs w:val="25"/>
-        </w:rPr>
-        <w:t>tool’ları</w:t>
-      </w:r>
-      <w:proofErr w:type="spellEnd"/>
-      <w:r>
-        <w:rPr>
-          <w:rFonts w:ascii="Times New Roman" w:hAnsi="Times New Roman" w:cs="Times New Roman"/>
-          <w:sz w:val="25"/>
-          <w:szCs w:val="25"/>
-        </w:rPr>
-        <w:t xml:space="preserve"> üzerinde çalışmalara </w:t>
-      </w:r>
-      <w:proofErr w:type="spellStart"/>
-      <w:proofErr w:type="gramStart"/>
-      <w:r>
-        <w:rPr>
-          <w:rFonts w:ascii="Times New Roman" w:hAnsi="Times New Roman" w:cs="Times New Roman"/>
-          <w:sz w:val="25"/>
-          <w:szCs w:val="25"/>
-        </w:rPr>
-        <w:t>geçilmiştir.Bunlardan</w:t>
-      </w:r>
-      <w:proofErr w:type="spellEnd"/>
-      <w:proofErr w:type="gramEnd"/>
-      <w:r>
-        <w:rPr>
-          <w:rFonts w:ascii="Times New Roman" w:hAnsi="Times New Roman" w:cs="Times New Roman"/>
-          <w:sz w:val="25"/>
-          <w:szCs w:val="25"/>
-        </w:rPr>
-        <w:t xml:space="preserve"> en çok kullanılan iki tanesi olan Kafka ve </w:t>
-      </w:r>
-      <w:proofErr w:type="spellStart"/>
-      <w:r>
-        <w:rPr>
-          <w:rFonts w:ascii="Times New Roman" w:hAnsi="Times New Roman" w:cs="Times New Roman"/>
-          <w:sz w:val="25"/>
-          <w:szCs w:val="25"/>
-        </w:rPr>
-        <w:t>Spark</w:t>
-      </w:r>
-      <w:proofErr w:type="spellEnd"/>
-      <w:r>
-        <w:rPr>
-          <w:rFonts w:ascii="Times New Roman" w:hAnsi="Times New Roman" w:cs="Times New Roman"/>
-          <w:sz w:val="25"/>
-          <w:szCs w:val="25"/>
-        </w:rPr>
-        <w:t xml:space="preserve"> üzerinde çeşitli kodlar yazılmış ve temel olarak büyük verilerin nasıl işleneceği hangi yollar ile işleneceği öğrenilmiştir.</w:t>
-      </w:r>
-      <w:r>
-        <w:rPr>
-          <w:rFonts w:ascii="Times New Roman" w:hAnsi="Times New Roman" w:cs="Times New Roman"/>
-          <w:sz w:val="25"/>
-          <w:szCs w:val="25"/>
-        </w:rPr>
-        <w:t xml:space="preserve"> </w:t>
-      </w:r>
-      <w:r>
-        <w:rPr>
-          <w:rFonts w:ascii="Times New Roman" w:hAnsi="Times New Roman" w:cs="Times New Roman"/>
-          <w:sz w:val="25"/>
-          <w:szCs w:val="25"/>
-        </w:rPr>
-        <w:t xml:space="preserve">Küçük ölçekli problemlerde dağıtık </w:t>
-      </w:r>
-      <w:proofErr w:type="spellStart"/>
-      <w:r>
-        <w:rPr>
-          <w:rFonts w:ascii="Times New Roman" w:hAnsi="Times New Roman" w:cs="Times New Roman"/>
-          <w:sz w:val="25"/>
-          <w:szCs w:val="25"/>
-        </w:rPr>
-        <w:t>modda</w:t>
-      </w:r>
-      <w:proofErr w:type="spellEnd"/>
-      <w:r>
-        <w:rPr>
-          <w:rFonts w:ascii="Times New Roman" w:hAnsi="Times New Roman" w:cs="Times New Roman"/>
-          <w:sz w:val="25"/>
-          <w:szCs w:val="25"/>
-        </w:rPr>
-        <w:t xml:space="preserve"> çalışmanın verimli olmadığına dikkat çekilmiş ancak, çok büyük ölçekli problemlerin bu yolla çözülmesinin uygun olduğuna kanaat getirilmiştir.</w:t>
-      </w:r>
-    </w:p>
-    <w:p>
-      <w:pPr>
-        <w:jc w:val="both"/>
-        <w:rPr>
-          <w:rFonts w:ascii="Times New Roman" w:hAnsi="Times New Roman" w:cs="Times New Roman"/>
-          <w:sz w:val="25"/>
-          <w:szCs w:val="25"/>
-        </w:rPr>
-      </w:pPr>
-    </w:p>
-    <w:p>
-      <w:pPr>
-        <w:jc w:val="both"/>
-        <w:rPr>
-          <w:rFonts w:ascii="Times New Roman" w:hAnsi="Times New Roman" w:cs="Times New Roman"/>
-          <w:sz w:val="25"/>
-          <w:szCs w:val="25"/>
-        </w:rPr>
-      </w:pPr>
-      <w:r>
-        <w:rPr>
-          <w:rFonts w:ascii="Times New Roman" w:hAnsi="Times New Roman" w:cs="Times New Roman"/>
-          <w:sz w:val="25"/>
-          <w:szCs w:val="25"/>
-        </w:rPr>
-        <w:t xml:space="preserve">Gelişen teknolojiyle birlikte, internet kullanımında ciddi artışlar </w:t>
-      </w:r>
-      <w:proofErr w:type="spellStart"/>
-      <w:proofErr w:type="gramStart"/>
-      <w:r>
-        <w:rPr>
-          <w:rFonts w:ascii="Times New Roman" w:hAnsi="Times New Roman" w:cs="Times New Roman"/>
-          <w:sz w:val="25"/>
-          <w:szCs w:val="25"/>
-        </w:rPr>
-        <w:t>olmuştur.Özellikle</w:t>
-      </w:r>
-      <w:proofErr w:type="spellEnd"/>
-      <w:proofErr w:type="gramEnd"/>
-      <w:r>
-        <w:rPr>
-          <w:rFonts w:ascii="Times New Roman" w:hAnsi="Times New Roman" w:cs="Times New Roman"/>
-          <w:sz w:val="25"/>
-          <w:szCs w:val="25"/>
-        </w:rPr>
-        <w:t xml:space="preserve"> sosyal medya platformlarındaki ve ya alışveriş sitelerindeki veriler başa çıkılamayacak hale </w:t>
-      </w:r>
-      <w:proofErr w:type="spellStart"/>
-      <w:r>
-        <w:rPr>
-          <w:rFonts w:ascii="Times New Roman" w:hAnsi="Times New Roman" w:cs="Times New Roman"/>
-          <w:sz w:val="25"/>
-          <w:szCs w:val="25"/>
-        </w:rPr>
-        <w:t>gelmiştir.Bu</w:t>
-      </w:r>
-      <w:proofErr w:type="spellEnd"/>
-      <w:r>
-        <w:rPr>
-          <w:rFonts w:ascii="Times New Roman" w:hAnsi="Times New Roman" w:cs="Times New Roman"/>
-          <w:sz w:val="25"/>
-          <w:szCs w:val="25"/>
-        </w:rPr>
-        <w:t xml:space="preserve"> tür problemlerden sonra </w:t>
-      </w:r>
-      <w:proofErr w:type="spellStart"/>
-      <w:r>
-        <w:rPr>
-          <w:rFonts w:ascii="Times New Roman" w:hAnsi="Times New Roman" w:cs="Times New Roman"/>
-          <w:sz w:val="25"/>
-          <w:szCs w:val="25"/>
-        </w:rPr>
-        <w:t>big</w:t>
-      </w:r>
-      <w:proofErr w:type="spellEnd"/>
-      <w:r>
-        <w:rPr>
-          <w:rFonts w:ascii="Times New Roman" w:hAnsi="Times New Roman" w:cs="Times New Roman"/>
-          <w:sz w:val="25"/>
-          <w:szCs w:val="25"/>
-        </w:rPr>
-        <w:t xml:space="preserve"> data kavramı ortaya </w:t>
-      </w:r>
-      <w:proofErr w:type="spellStart"/>
-      <w:r>
-        <w:rPr>
-          <w:rFonts w:ascii="Times New Roman" w:hAnsi="Times New Roman" w:cs="Times New Roman"/>
-          <w:sz w:val="25"/>
-          <w:szCs w:val="25"/>
-        </w:rPr>
-        <w:t>çıkmıştır.Buradaki</w:t>
-      </w:r>
-      <w:proofErr w:type="spellEnd"/>
-      <w:r>
-        <w:rPr>
-          <w:rFonts w:ascii="Times New Roman" w:hAnsi="Times New Roman" w:cs="Times New Roman"/>
-          <w:sz w:val="25"/>
-          <w:szCs w:val="25"/>
-        </w:rPr>
-        <w:t xml:space="preserve"> stajda </w:t>
-      </w:r>
-      <w:proofErr w:type="spellStart"/>
-      <w:r>
-        <w:rPr>
-          <w:rFonts w:ascii="Times New Roman" w:hAnsi="Times New Roman" w:cs="Times New Roman"/>
-          <w:sz w:val="25"/>
-          <w:szCs w:val="25"/>
-        </w:rPr>
-        <w:t>big</w:t>
-      </w:r>
-      <w:proofErr w:type="spellEnd"/>
-      <w:r>
-        <w:rPr>
-          <w:rFonts w:ascii="Times New Roman" w:hAnsi="Times New Roman" w:cs="Times New Roman"/>
-          <w:sz w:val="25"/>
-          <w:szCs w:val="25"/>
-        </w:rPr>
-        <w:t xml:space="preserve"> data üzerinde çalışma imkanı </w:t>
-      </w:r>
-      <w:proofErr w:type="spellStart"/>
-      <w:r>
-        <w:rPr>
-          <w:rFonts w:ascii="Times New Roman" w:hAnsi="Times New Roman" w:cs="Times New Roman"/>
-          <w:sz w:val="25"/>
-          <w:szCs w:val="25"/>
-        </w:rPr>
-        <w:t>buldum.Big</w:t>
-      </w:r>
-      <w:proofErr w:type="spellEnd"/>
-      <w:r>
-        <w:rPr>
-          <w:rFonts w:ascii="Times New Roman" w:hAnsi="Times New Roman" w:cs="Times New Roman"/>
-          <w:sz w:val="25"/>
-          <w:szCs w:val="25"/>
-        </w:rPr>
-        <w:t xml:space="preserve"> </w:t>
-      </w:r>
-      <w:proofErr w:type="spellStart"/>
-      <w:r>
-        <w:rPr>
-          <w:rFonts w:ascii="Times New Roman" w:hAnsi="Times New Roman" w:cs="Times New Roman"/>
-          <w:sz w:val="25"/>
-          <w:szCs w:val="25"/>
-        </w:rPr>
-        <w:t>data’nın</w:t>
-      </w:r>
-      <w:proofErr w:type="spellEnd"/>
-      <w:r>
-        <w:rPr>
-          <w:rFonts w:ascii="Times New Roman" w:hAnsi="Times New Roman" w:cs="Times New Roman"/>
-          <w:sz w:val="25"/>
-          <w:szCs w:val="25"/>
-        </w:rPr>
-        <w:t xml:space="preserve"> içine girdikçe daha da büyüyen bir evren olduğunu </w:t>
-      </w:r>
-      <w:proofErr w:type="spellStart"/>
-      <w:r>
-        <w:rPr>
-          <w:rFonts w:ascii="Times New Roman" w:hAnsi="Times New Roman" w:cs="Times New Roman"/>
-          <w:sz w:val="25"/>
-          <w:szCs w:val="25"/>
-        </w:rPr>
-        <w:t>farkettim.Çeşitli</w:t>
-      </w:r>
-      <w:proofErr w:type="spellEnd"/>
-      <w:r>
-        <w:rPr>
-          <w:rFonts w:ascii="Times New Roman" w:hAnsi="Times New Roman" w:cs="Times New Roman"/>
-          <w:sz w:val="25"/>
-          <w:szCs w:val="25"/>
-        </w:rPr>
-        <w:t xml:space="preserve"> yollarla çözümler üretmek </w:t>
-      </w:r>
-      <w:proofErr w:type="spellStart"/>
-      <w:r>
-        <w:rPr>
-          <w:rFonts w:ascii="Times New Roman" w:hAnsi="Times New Roman" w:cs="Times New Roman"/>
-          <w:sz w:val="25"/>
-          <w:szCs w:val="25"/>
-        </w:rPr>
-        <w:t>mümkün.Staj</w:t>
-      </w:r>
-      <w:proofErr w:type="spellEnd"/>
-      <w:r>
-        <w:rPr>
-          <w:rFonts w:ascii="Times New Roman" w:hAnsi="Times New Roman" w:cs="Times New Roman"/>
-          <w:sz w:val="25"/>
-          <w:szCs w:val="25"/>
-        </w:rPr>
-        <w:t xml:space="preserve"> sürem dolduktan sonra da </w:t>
-      </w:r>
-      <w:proofErr w:type="spellStart"/>
-      <w:r>
-        <w:rPr>
-          <w:rFonts w:ascii="Times New Roman" w:hAnsi="Times New Roman" w:cs="Times New Roman"/>
-          <w:sz w:val="25"/>
-          <w:szCs w:val="25"/>
-        </w:rPr>
-        <w:t>big</w:t>
-      </w:r>
-      <w:proofErr w:type="spellEnd"/>
-      <w:r>
-        <w:rPr>
-          <w:rFonts w:ascii="Times New Roman" w:hAnsi="Times New Roman" w:cs="Times New Roman"/>
-          <w:sz w:val="25"/>
-          <w:szCs w:val="25"/>
-        </w:rPr>
-        <w:t xml:space="preserve"> data ile ilgilenmeye , kendimi geliştirmeye ve bu alanda çalışmak istediğime karar verdim.20 günlük staj sürem boyunca çok fazla şey araştırıp , deneyip öğrenme fırsatım </w:t>
-      </w:r>
-      <w:proofErr w:type="spellStart"/>
-      <w:r>
-        <w:rPr>
-          <w:rFonts w:ascii="Times New Roman" w:hAnsi="Times New Roman" w:cs="Times New Roman"/>
-          <w:sz w:val="25"/>
-          <w:szCs w:val="25"/>
-        </w:rPr>
-        <w:t>oldu.Geleceği</w:t>
-      </w:r>
-      <w:proofErr w:type="spellEnd"/>
-      <w:r>
-        <w:rPr>
-          <w:rFonts w:ascii="Times New Roman" w:hAnsi="Times New Roman" w:cs="Times New Roman"/>
-          <w:sz w:val="25"/>
-          <w:szCs w:val="25"/>
-        </w:rPr>
-        <w:t xml:space="preserve"> olan , ilgimi çeken ve beni sıkmayan bir alan olduğuna karar </w:t>
-      </w:r>
-      <w:proofErr w:type="spellStart"/>
-      <w:r>
-        <w:rPr>
-          <w:rFonts w:ascii="Times New Roman" w:hAnsi="Times New Roman" w:cs="Times New Roman"/>
-          <w:sz w:val="25"/>
-          <w:szCs w:val="25"/>
-        </w:rPr>
-        <w:t>verdim.Havelsan</w:t>
-      </w:r>
-      <w:proofErr w:type="spellEnd"/>
-      <w:r>
-        <w:rPr>
-          <w:rFonts w:ascii="Times New Roman" w:hAnsi="Times New Roman" w:cs="Times New Roman"/>
-          <w:sz w:val="25"/>
-          <w:szCs w:val="25"/>
-        </w:rPr>
-        <w:t xml:space="preserve"> stajım sayesinde “</w:t>
-      </w:r>
-      <w:proofErr w:type="spellStart"/>
-      <w:r>
-        <w:rPr>
-          <w:rFonts w:ascii="Times New Roman" w:hAnsi="Times New Roman" w:cs="Times New Roman"/>
-          <w:sz w:val="25"/>
-          <w:szCs w:val="25"/>
-        </w:rPr>
-        <w:t>Big</w:t>
-      </w:r>
-      <w:proofErr w:type="spellEnd"/>
-      <w:r>
-        <w:rPr>
-          <w:rFonts w:ascii="Times New Roman" w:hAnsi="Times New Roman" w:cs="Times New Roman"/>
-          <w:sz w:val="25"/>
-          <w:szCs w:val="25"/>
-        </w:rPr>
-        <w:t xml:space="preserve"> Data” dünyasına adım </w:t>
-      </w:r>
-      <w:proofErr w:type="spellStart"/>
-      <w:r>
-        <w:rPr>
-          <w:rFonts w:ascii="Times New Roman" w:hAnsi="Times New Roman" w:cs="Times New Roman"/>
-          <w:sz w:val="25"/>
-          <w:szCs w:val="25"/>
-        </w:rPr>
-        <w:t>attım.Birçok</w:t>
-      </w:r>
-      <w:proofErr w:type="spellEnd"/>
-      <w:r>
-        <w:rPr>
-          <w:rFonts w:ascii="Times New Roman" w:hAnsi="Times New Roman" w:cs="Times New Roman"/>
-          <w:sz w:val="25"/>
-          <w:szCs w:val="25"/>
-        </w:rPr>
-        <w:t xml:space="preserve"> bilgi edindim ve ilerlemeye devam edeceğim.</w:t>
-      </w:r>
-    </w:p>
-    <w:p>
-      <w:pPr>
-        <w:jc w:val="both"/>
+          <w:rFonts w:ascii="inherit" w:hAnsi="inherit"/>
+          <w:color w:val="212121"/>
+          <w:lang w:val="en"/>
+        </w:rPr>
+        <w:t>, was used to make sample programs and attention was paid to ease</w:t>
+      </w:r>
+      <w:r>
+        <w:rPr>
+          <w:rFonts w:ascii="inherit" w:hAnsi="inherit"/>
+          <w:color w:val="212121"/>
+          <w:lang w:val="en"/>
+        </w:rPr>
+        <w:t>.</w:t>
+      </w:r>
+      <w:r>
+        <w:rPr>
+          <w:rFonts w:ascii="inherit" w:hAnsi="inherit"/>
+          <w:color w:val="212121"/>
+          <w:lang w:val="en"/>
+        </w:rPr>
+        <w:t xml:space="preserve"> </w:t>
+      </w:r>
+      <w:r>
+        <w:rPr>
+          <w:rFonts w:ascii="inherit" w:hAnsi="inherit"/>
+          <w:color w:val="212121"/>
+          <w:lang w:val="en"/>
+        </w:rPr>
+        <w:t>Hadoop platform to run the results presented in the way.</w:t>
+      </w:r>
+      <w:r>
+        <w:rPr>
+          <w:rFonts w:ascii="inherit" w:hAnsi="inherit"/>
+          <w:color w:val="212121"/>
+          <w:lang w:val="en"/>
+        </w:rPr>
+        <w:t xml:space="preserve"> </w:t>
+      </w:r>
+      <w:r>
+        <w:rPr>
+          <w:rFonts w:ascii="inherit" w:hAnsi="inherit"/>
+          <w:color w:val="212121"/>
+          <w:lang w:val="en"/>
+        </w:rPr>
+        <w:t xml:space="preserve">It has been run in </w:t>
+      </w:r>
+      <w:proofErr w:type="spellStart"/>
+      <w:r>
+        <w:rPr>
+          <w:rFonts w:ascii="inherit" w:hAnsi="inherit"/>
+          <w:color w:val="212121"/>
+          <w:lang w:val="en"/>
+        </w:rPr>
+        <w:t>psuedo</w:t>
+      </w:r>
+      <w:proofErr w:type="spellEnd"/>
+      <w:r>
+        <w:rPr>
+          <w:rFonts w:ascii="inherit" w:hAnsi="inherit"/>
+          <w:color w:val="212121"/>
+          <w:lang w:val="en"/>
+        </w:rPr>
+        <w:t>-distributed mode on the Hadoop platform.</w:t>
+      </w:r>
+      <w:r>
+        <w:rPr>
+          <w:rFonts w:ascii="inherit" w:hAnsi="inherit"/>
+          <w:color w:val="212121"/>
+          <w:lang w:val="en"/>
+        </w:rPr>
+        <w:t xml:space="preserve"> </w:t>
+      </w:r>
+      <w:r>
+        <w:rPr>
+          <w:rFonts w:ascii="inherit" w:hAnsi="inherit"/>
+          <w:color w:val="212121"/>
+          <w:lang w:val="en"/>
+        </w:rPr>
+        <w:t>After Hadoop work finished working on other big data tools.</w:t>
+      </w:r>
+      <w:r>
+        <w:rPr>
+          <w:rFonts w:ascii="inherit" w:hAnsi="inherit"/>
+          <w:color w:val="212121"/>
+          <w:lang w:val="en"/>
+        </w:rPr>
+        <w:t xml:space="preserve"> </w:t>
+      </w:r>
+      <w:r>
+        <w:rPr>
+          <w:rFonts w:ascii="inherit" w:hAnsi="inherit"/>
+          <w:color w:val="212121"/>
+          <w:lang w:val="en"/>
+        </w:rPr>
+        <w:t>The two most widely used ones, Kafka and Spark, were written with various codes and learned how to process and manipulate large data basically</w:t>
+      </w:r>
+      <w:r>
+        <w:rPr>
+          <w:rFonts w:ascii="inherit" w:hAnsi="inherit"/>
+          <w:color w:val="212121"/>
+          <w:lang w:val="en"/>
+        </w:rPr>
+        <w:t>.</w:t>
+      </w:r>
+      <w:r>
+        <w:rPr>
+          <w:rFonts w:ascii="inherit" w:hAnsi="inherit"/>
+          <w:color w:val="212121"/>
+          <w:lang w:val="en"/>
+        </w:rPr>
+        <w:t xml:space="preserve"> </w:t>
+      </w:r>
+      <w:r>
+        <w:rPr>
+          <w:rFonts w:ascii="inherit" w:hAnsi="inherit"/>
+          <w:color w:val="212121"/>
+          <w:lang w:val="en"/>
+        </w:rPr>
+        <w:t>It has been pointed out that it is not efficient to work in distributed mode in small-scale problems, but it has been deemed appropriate to solve very large-scale problems in this way.</w:t>
+      </w:r>
+    </w:p>
+    <w:p>
+      <w:pPr>
+        <w:pStyle w:val="HTMLPreformatted"/>
+        <w:rPr>
+          <w:rFonts w:ascii="inherit" w:hAnsi="inherit"/>
+          <w:color w:val="212121"/>
+        </w:rPr>
+      </w:pPr>
+    </w:p>
+    <w:p>
+      <w:pPr>
+        <w:pStyle w:val="HTMLPreformatted"/>
+        <w:rPr>
+          <w:rFonts w:ascii="inherit" w:hAnsi="inherit"/>
+          <w:color w:val="212121"/>
+        </w:rPr>
+      </w:pPr>
+    </w:p>
+    <w:p>
+      <w:pPr>
+        <w:pStyle w:val="HTMLPreformatted"/>
+        <w:rPr>
+          <w:rFonts w:ascii="inherit" w:hAnsi="inherit"/>
+          <w:color w:val="212121"/>
+        </w:rPr>
+      </w:pPr>
+      <w:r>
+        <w:rPr>
+          <w:rFonts w:ascii="inherit" w:hAnsi="inherit"/>
+          <w:color w:val="212121"/>
+          <w:lang w:val="en"/>
+        </w:rPr>
+        <w:t>With the developing technology, there has been a significant increase in internet usage</w:t>
+      </w:r>
+      <w:r>
+        <w:rPr>
+          <w:rFonts w:ascii="inherit" w:hAnsi="inherit"/>
+          <w:color w:val="212121"/>
+          <w:lang w:val="en"/>
+        </w:rPr>
+        <w:t>.</w:t>
+      </w:r>
+      <w:r>
+        <w:rPr>
+          <w:rFonts w:ascii="inherit" w:hAnsi="inherit"/>
+          <w:color w:val="212121"/>
+          <w:lang w:val="en"/>
+        </w:rPr>
+        <w:t xml:space="preserve"> </w:t>
+      </w:r>
+      <w:r>
+        <w:rPr>
+          <w:rFonts w:ascii="inherit" w:hAnsi="inherit"/>
+          <w:color w:val="212121"/>
+          <w:lang w:val="en"/>
+        </w:rPr>
+        <w:t xml:space="preserve">Especially on social media platforms, or on the shopping sites, it has become impossible to </w:t>
+      </w:r>
+      <w:proofErr w:type="spellStart"/>
+      <w:r>
+        <w:rPr>
+          <w:rFonts w:ascii="inherit" w:hAnsi="inherit"/>
+          <w:color w:val="212121"/>
+          <w:lang w:val="en"/>
+        </w:rPr>
+        <w:t>manage.After</w:t>
+      </w:r>
+      <w:proofErr w:type="spellEnd"/>
+      <w:r>
+        <w:rPr>
+          <w:rFonts w:ascii="inherit" w:hAnsi="inherit"/>
+          <w:color w:val="212121"/>
+          <w:lang w:val="en"/>
+        </w:rPr>
+        <w:t xml:space="preserve"> such problems, the concept of big data emerged</w:t>
+      </w:r>
+      <w:r>
+        <w:rPr>
+          <w:rFonts w:ascii="inherit" w:hAnsi="inherit"/>
+          <w:color w:val="212121"/>
+          <w:lang w:val="en"/>
+        </w:rPr>
+        <w:t>.</w:t>
+      </w:r>
+      <w:r>
+        <w:rPr>
+          <w:rFonts w:ascii="inherit" w:hAnsi="inherit"/>
+          <w:color w:val="212121"/>
+          <w:lang w:val="en"/>
+        </w:rPr>
+        <w:t xml:space="preserve"> </w:t>
+      </w:r>
+      <w:r>
+        <w:rPr>
+          <w:rFonts w:ascii="inherit" w:hAnsi="inherit"/>
+          <w:color w:val="212121"/>
+          <w:lang w:val="en"/>
+        </w:rPr>
+        <w:t>I have the opportunity to work on big data in internship</w:t>
+      </w:r>
+      <w:r>
+        <w:rPr>
+          <w:rFonts w:ascii="inherit" w:hAnsi="inherit"/>
+          <w:color w:val="212121"/>
+          <w:lang w:val="en"/>
+        </w:rPr>
+        <w:t>.</w:t>
+      </w:r>
+      <w:r>
+        <w:rPr>
+          <w:rFonts w:ascii="inherit" w:hAnsi="inherit"/>
+          <w:color w:val="212121"/>
+          <w:lang w:val="en"/>
+        </w:rPr>
+        <w:t xml:space="preserve"> </w:t>
+      </w:r>
+      <w:r>
+        <w:rPr>
+          <w:rFonts w:ascii="inherit" w:hAnsi="inherit"/>
+          <w:color w:val="212121"/>
+          <w:lang w:val="en"/>
+        </w:rPr>
+        <w:t>As I entered Big Data, I realized that it was a growing universe.</w:t>
+      </w:r>
+      <w:r>
+        <w:rPr>
+          <w:rFonts w:ascii="inherit" w:hAnsi="inherit"/>
+          <w:color w:val="212121"/>
+          <w:lang w:val="en"/>
+        </w:rPr>
+        <w:t xml:space="preserve"> </w:t>
+      </w:r>
+      <w:r>
+        <w:rPr>
+          <w:rFonts w:ascii="inherit" w:hAnsi="inherit"/>
+          <w:color w:val="212121"/>
+          <w:lang w:val="en"/>
+        </w:rPr>
+        <w:t>It is possible to produce solutions in various ways.</w:t>
+      </w:r>
+      <w:r>
+        <w:rPr>
+          <w:rFonts w:ascii="inherit" w:hAnsi="inherit"/>
+          <w:color w:val="212121"/>
+          <w:lang w:val="en"/>
+        </w:rPr>
+        <w:t xml:space="preserve"> </w:t>
+      </w:r>
+      <w:r>
+        <w:rPr>
+          <w:rFonts w:ascii="inherit" w:hAnsi="inherit"/>
+          <w:color w:val="212121"/>
+          <w:lang w:val="en"/>
+        </w:rPr>
+        <w:t>I have mastered Linux operating system for 4 weeks</w:t>
+      </w:r>
+      <w:r>
+        <w:rPr>
+          <w:rFonts w:ascii="inherit" w:hAnsi="inherit"/>
+          <w:color w:val="212121"/>
+          <w:lang w:val="en"/>
+        </w:rPr>
+        <w:t>.</w:t>
+      </w:r>
+      <w:r>
+        <w:rPr>
+          <w:rFonts w:ascii="inherit" w:hAnsi="inherit"/>
+          <w:color w:val="212121"/>
+          <w:lang w:val="en"/>
+        </w:rPr>
+        <w:t xml:space="preserve"> </w:t>
+      </w:r>
+      <w:r>
+        <w:rPr>
+          <w:rFonts w:ascii="inherit" w:hAnsi="inherit"/>
+          <w:color w:val="212121"/>
+          <w:lang w:val="en"/>
+        </w:rPr>
+        <w:t>And I learned more about the Python language and added an additional language myself.</w:t>
+      </w:r>
+      <w:r>
+        <w:rPr>
+          <w:rFonts w:ascii="inherit" w:hAnsi="inherit"/>
+          <w:color w:val="212121"/>
+          <w:lang w:val="en"/>
+        </w:rPr>
+        <w:t xml:space="preserve"> </w:t>
+      </w:r>
+      <w:r>
+        <w:rPr>
+          <w:rFonts w:ascii="inherit" w:hAnsi="inherit"/>
+          <w:color w:val="212121"/>
+          <w:lang w:val="en"/>
+        </w:rPr>
+        <w:t>After the internship period, I decided to take care of the big data, improve myself, and work on this field.</w:t>
+      </w:r>
+      <w:r>
+        <w:rPr>
+          <w:rFonts w:ascii="inherit" w:hAnsi="inherit"/>
+          <w:color w:val="212121"/>
+          <w:lang w:val="en"/>
+        </w:rPr>
+        <w:t xml:space="preserve"> </w:t>
+      </w:r>
+      <w:r>
+        <w:rPr>
+          <w:rFonts w:ascii="inherit" w:hAnsi="inherit"/>
+          <w:color w:val="212121"/>
+          <w:lang w:val="en"/>
+        </w:rPr>
+        <w:t>During my 20 day internship period, I had the opportunity to research, experiment and learn a lot.</w:t>
+      </w:r>
+      <w:r>
+        <w:rPr>
+          <w:rFonts w:ascii="inherit" w:hAnsi="inherit"/>
+          <w:color w:val="212121"/>
+          <w:lang w:val="en"/>
+        </w:rPr>
+        <w:t xml:space="preserve"> </w:t>
+      </w:r>
+      <w:r>
+        <w:rPr>
+          <w:rFonts w:ascii="inherit" w:hAnsi="inherit"/>
+          <w:color w:val="212121"/>
+          <w:lang w:val="en"/>
+        </w:rPr>
+        <w:t xml:space="preserve">I decided that </w:t>
+      </w:r>
+      <w:r>
+        <w:rPr>
+          <w:rFonts w:ascii="inherit" w:hAnsi="inherit"/>
+          <w:color w:val="212121"/>
+          <w:lang w:val="en"/>
+        </w:rPr>
+        <w:lastRenderedPageBreak/>
+        <w:t>it was a big data future, an area that was interesting and did not bother me.</w:t>
+      </w:r>
+      <w:r>
+        <w:rPr>
+          <w:rFonts w:ascii="inherit" w:hAnsi="inherit"/>
+          <w:color w:val="212121"/>
+          <w:lang w:val="en"/>
+        </w:rPr>
+        <w:t xml:space="preserve"> </w:t>
+      </w:r>
+      <w:r>
+        <w:rPr>
+          <w:rFonts w:ascii="inherit" w:hAnsi="inherit"/>
+          <w:color w:val="212121"/>
+          <w:lang w:val="en"/>
+        </w:rPr>
+        <w:t xml:space="preserve">Thanks to my </w:t>
+      </w:r>
+      <w:proofErr w:type="spellStart"/>
+      <w:r>
+        <w:rPr>
+          <w:rFonts w:ascii="inherit" w:hAnsi="inherit"/>
+          <w:color w:val="212121"/>
+          <w:lang w:val="en"/>
+        </w:rPr>
+        <w:t>Havelsan</w:t>
+      </w:r>
+      <w:proofErr w:type="spellEnd"/>
+      <w:r>
+        <w:rPr>
+          <w:rFonts w:ascii="inherit" w:hAnsi="inherit"/>
+          <w:color w:val="212121"/>
+          <w:lang w:val="en"/>
+        </w:rPr>
+        <w:t xml:space="preserve"> internship, I stepped into the world of "Big Data".</w:t>
+      </w:r>
+      <w:r>
+        <w:rPr>
+          <w:rFonts w:ascii="inherit" w:hAnsi="inherit"/>
+          <w:color w:val="212121"/>
+          <w:lang w:val="en"/>
+        </w:rPr>
+        <w:t xml:space="preserve"> </w:t>
+      </w:r>
+      <w:r>
+        <w:rPr>
+          <w:rFonts w:ascii="inherit" w:hAnsi="inherit"/>
+          <w:color w:val="212121"/>
+          <w:lang w:val="en"/>
+        </w:rPr>
+        <w:t>I have been informed and will continue to progress.</w:t>
+      </w:r>
+    </w:p>
+    <w:p>
+      <w:pPr>
+        <w:pStyle w:val="HTMLPreformatted"/>
+        <w:rPr>
+          <w:rFonts w:ascii="inherit" w:hAnsi="inherit"/>
+          <w:color w:val="212121"/>
+        </w:rPr>
       </w:pPr>
       <w:bookmarkStart w:id="0" w:name="_GoBack"/>
       <w:bookmarkEnd w:id="0"/>
+    </w:p>
+    <w:p>
+      <w:pPr>
+        <w:pStyle w:val="HTMLPreformatted"/>
+        <w:rPr>
+          <w:rFonts w:ascii="inherit" w:hAnsi="inherit"/>
+          <w:color w:val="212121"/>
+        </w:rPr>
+      </w:pPr>
+    </w:p>
+    <w:p>
+      <w:pPr>
+        <w:pStyle w:val="HTMLPreformatted"/>
+        <w:rPr>
+          <w:rFonts w:ascii="inherit" w:hAnsi="inherit"/>
+          <w:color w:val="212121"/>
+        </w:rPr>
+      </w:pPr>
+    </w:p>
+    <w:p>
+      <w:pPr>
+        <w:pStyle w:val="HTMLPreformatted"/>
+        <w:rPr>
+          <w:rFonts w:ascii="inherit" w:hAnsi="inherit"/>
+          <w:color w:val="212121"/>
+        </w:rPr>
+      </w:pPr>
+    </w:p>
+    <w:p>
+      <w:pPr>
+        <w:pStyle w:val="HTMLPreformatted"/>
+        <w:rPr>
+          <w:rFonts w:ascii="inherit" w:hAnsi="inherit"/>
+          <w:color w:val="212121"/>
+        </w:rPr>
+      </w:pPr>
+    </w:p>
+    <w:p>
+      <w:pPr>
+        <w:pStyle w:val="HTMLPreformatted"/>
+        <w:rPr>
+          <w:rFonts w:ascii="inherit" w:hAnsi="inherit"/>
+          <w:color w:val="212121"/>
+        </w:rPr>
+      </w:pPr>
+    </w:p>
+    <w:p>
+      <w:pPr>
+        <w:pStyle w:val="HTMLPreformatted"/>
+        <w:rPr>
+          <w:rFonts w:ascii="inherit" w:hAnsi="inherit"/>
+          <w:color w:val="212121"/>
+        </w:rPr>
+      </w:pPr>
+    </w:p>
+    <w:p>
+      <w:pPr>
+        <w:pStyle w:val="HTMLPreformatted"/>
+        <w:rPr>
+          <w:rFonts w:ascii="inherit" w:hAnsi="inherit"/>
+          <w:color w:val="212121"/>
+        </w:rPr>
+      </w:pPr>
+    </w:p>
+    <w:p>
+      <w:pPr>
+        <w:pStyle w:val="HTMLPreformatted"/>
+        <w:rPr>
+          <w:rFonts w:ascii="inherit" w:hAnsi="inherit"/>
+          <w:color w:val="212121"/>
+        </w:rPr>
+      </w:pPr>
+    </w:p>
+    <w:p>
+      <w:pPr>
+        <w:pStyle w:val="HTMLPreformatted"/>
+        <w:rPr>
+          <w:rFonts w:ascii="inherit" w:hAnsi="inherit"/>
+          <w:color w:val="212121"/>
+        </w:rPr>
+      </w:pPr>
+    </w:p>
+    <w:p>
+      <w:pPr>
+        <w:pStyle w:val="HTMLPreformatted"/>
+        <w:rPr>
+          <w:rFonts w:ascii="inherit" w:hAnsi="inherit"/>
+          <w:color w:val="212121"/>
+        </w:rPr>
+      </w:pPr>
+    </w:p>
+    <w:p>
+      <w:pPr>
+        <w:pStyle w:val="HTMLPreformatted"/>
+        <w:rPr>
+          <w:rFonts w:ascii="inherit" w:hAnsi="inherit"/>
+          <w:color w:val="212121"/>
+        </w:rPr>
+      </w:pPr>
+    </w:p>
+    <w:p>
+      <w:pPr>
+        <w:pStyle w:val="HTMLPreformatted"/>
+        <w:rPr>
+          <w:rFonts w:ascii="inherit" w:hAnsi="inherit"/>
+          <w:color w:val="212121"/>
+        </w:rPr>
+      </w:pPr>
+    </w:p>
+    <w:p>
+      <w:pPr>
+        <w:pStyle w:val="HTMLPreformatted"/>
+        <w:rPr>
+          <w:rFonts w:ascii="inherit" w:hAnsi="inherit"/>
+          <w:color w:val="212121"/>
+        </w:rPr>
+      </w:pPr>
+    </w:p>
+    <w:p>
+      <w:pPr>
+        <w:pStyle w:val="HTMLPreformatted"/>
+        <w:rPr>
+          <w:rFonts w:ascii="inherit" w:hAnsi="inherit"/>
+          <w:color w:val="212121"/>
+        </w:rPr>
+      </w:pPr>
+    </w:p>
+    <w:p>
+      <w:pPr>
+        <w:pStyle w:val="HTMLPreformatted"/>
+        <w:rPr>
+          <w:rFonts w:ascii="inherit" w:hAnsi="inherit"/>
+          <w:color w:val="212121"/>
+        </w:rPr>
+      </w:pPr>
+    </w:p>
+    <w:p>
+      <w:pPr>
+        <w:tabs>
+          <w:tab w:val="left" w:pos="916"/>
+          <w:tab w:val="left" w:pos="1832"/>
+          <w:tab w:val="left" w:pos="2748"/>
+          <w:tab w:val="left" w:pos="3664"/>
+          <w:tab w:val="left" w:pos="4580"/>
+          <w:tab w:val="left" w:pos="5496"/>
+          <w:tab w:val="left" w:pos="6412"/>
+          <w:tab w:val="left" w:pos="7328"/>
+          <w:tab w:val="left" w:pos="8244"/>
+          <w:tab w:val="left" w:pos="9160"/>
+          <w:tab w:val="left" w:pos="10076"/>
+          <w:tab w:val="left" w:pos="10992"/>
+          <w:tab w:val="left" w:pos="11908"/>
+          <w:tab w:val="left" w:pos="12824"/>
+          <w:tab w:val="left" w:pos="13740"/>
+          <w:tab w:val="left" w:pos="14656"/>
+        </w:tabs>
+        <w:spacing w:after="0" w:line="240" w:lineRule="auto"/>
+        <w:rPr>
+          <w:rFonts w:ascii="inherit" w:eastAsia="Times New Roman" w:hAnsi="inherit" w:cs="Courier New"/>
+          <w:color w:val="212121"/>
+          <w:sz w:val="20"/>
+          <w:szCs w:val="20"/>
+          <w:lang w:eastAsia="tr-TR"/>
+        </w:rPr>
+      </w:pPr>
+    </w:p>
+    <w:p>
+      <w:pPr>
+        <w:jc w:val="both"/>
+      </w:pPr>
     </w:p>
     <w:sectPr>
       <w:pgSz w:w="11906" w:h="16838"/>
@@ -1126,6 +2088,56 @@
     <w:semiHidden/>
     <w:unhideWhenUsed/>
   </w:style>
+  <w:style w:type="paragraph" w:styleId="HTMLPreformatted">
+    <w:name w:val="HTML Preformatted"/>
+    <w:basedOn w:val="Normal"/>
+    <w:link w:val="HTMLPreformattedChar"/>
+    <w:uiPriority w:val="99"/>
+    <w:semiHidden/>
+    <w:unhideWhenUsed/>
+    <w:rsid w:val="00DE337F"/>
+    <w:pPr>
+      <w:tabs>
+        <w:tab w:val="left" w:pos="916"/>
+        <w:tab w:val="left" w:pos="1832"/>
+        <w:tab w:val="left" w:pos="2748"/>
+        <w:tab w:val="left" w:pos="3664"/>
+        <w:tab w:val="left" w:pos="4580"/>
+        <w:tab w:val="left" w:pos="5496"/>
+        <w:tab w:val="left" w:pos="6412"/>
+        <w:tab w:val="left" w:pos="7328"/>
+        <w:tab w:val="left" w:pos="8244"/>
+        <w:tab w:val="left" w:pos="9160"/>
+        <w:tab w:val="left" w:pos="10076"/>
+        <w:tab w:val="left" w:pos="10992"/>
+        <w:tab w:val="left" w:pos="11908"/>
+        <w:tab w:val="left" w:pos="12824"/>
+        <w:tab w:val="left" w:pos="13740"/>
+        <w:tab w:val="left" w:pos="14656"/>
+      </w:tabs>
+      <w:spacing w:after="0" w:line="240" w:lineRule="auto"/>
+    </w:pPr>
+    <w:rPr>
+      <w:rFonts w:ascii="Courier New" w:eastAsia="Times New Roman" w:hAnsi="Courier New" w:cs="Courier New"/>
+      <w:sz w:val="20"/>
+      <w:szCs w:val="20"/>
+      <w:lang w:eastAsia="tr-TR"/>
+    </w:rPr>
+  </w:style>
+  <w:style w:type="character" w:customStyle="1" w:styleId="HTMLPreformattedChar">
+    <w:name w:val="HTML Preformatted Char"/>
+    <w:basedOn w:val="DefaultParagraphFont"/>
+    <w:link w:val="HTMLPreformatted"/>
+    <w:uiPriority w:val="99"/>
+    <w:semiHidden/>
+    <w:rsid w:val="00DE337F"/>
+    <w:rPr>
+      <w:rFonts w:ascii="Courier New" w:eastAsia="Times New Roman" w:hAnsi="Courier New" w:cs="Courier New"/>
+      <w:sz w:val="20"/>
+      <w:szCs w:val="20"/>
+      <w:lang w:eastAsia="tr-TR"/>
+    </w:rPr>
+  </w:style>
 </w:styles>
 </file>
 
